--- a/Requerimientos/Manuales/Manual de usuario.docx
+++ b/Requerimientos/Manuales/Manual de usuario.docx
@@ -6,7 +6,7 @@
       <w:pPr>
         <w:pStyle w:val="Textoindependiente"/>
         <w:rPr>
-          <w:rFonts w:ascii="Carlito" w:hAnsi="Carlito" w:cs="Arial"/>
+          <w:rFonts w:ascii="Carlito" w:hAnsi="Carlito" w:cs="Arial" w:hint="eastAsia"/>
           <w:sz w:val="40"/>
           <w:lang w:val="es-CO"/>
         </w:rPr>
@@ -140,61 +140,71 @@
       <w:pPr>
         <w:pStyle w:val="Textoindependiente"/>
         <w:rPr>
-          <w:rFonts w:ascii="Carlito" w:hAnsi="Carlito" w:cs="Arial"/>
+          <w:rFonts w:ascii="Carlito" w:hAnsi="Carlito" w:cs="Arial" w:hint="eastAsia"/>
           <w:sz w:val="40"/>
           <w:lang w:val="es-CO"/>
         </w:rPr>
       </w:pPr>
-    </w:p>
-    <w:p>
-      <w:pPr>
-        <w:pStyle w:val="Textoindependiente"/>
+      <w:r>
         <w:rPr>
-          <w:rFonts w:ascii="Carlito" w:hAnsi="Carlito" w:cs="Arial"/>
-          <w:sz w:val="40"/>
-          <w:lang w:val="es-CO"/>
+          <w:noProof/>
         </w:rPr>
-      </w:pPr>
-    </w:p>
-    <w:p>
-      <w:pPr>
-        <w:pStyle w:val="Textoindependiente"/>
-        <w:spacing w:before="38"/>
-        <w:rPr>
-          <w:rFonts w:ascii="Carlito" w:hAnsi="Carlito" w:cs="Arial"/>
-          <w:sz w:val="40"/>
-          <w:lang w:val="es-CO"/>
-        </w:rPr>
-      </w:pPr>
-    </w:p>
-    <w:p>
-      <w:pPr>
-        <w:pStyle w:val="Textoindependiente"/>
-        <w:spacing w:before="353"/>
-        <w:rPr>
-          <w:rFonts w:ascii="Carlito" w:hAnsi="Carlito" w:cs="Arial"/>
-          <w:b/>
-          <w:sz w:val="40"/>
-          <w:lang w:val="es-CO"/>
-        </w:rPr>
-      </w:pPr>
-    </w:p>
-    <w:p>
-      <w:pPr>
-        <w:ind w:left="138"/>
-        <w:rPr>
-          <w:rFonts w:ascii="Carlito" w:hAnsi="Carlito" w:cs="Arial"/>
-          <w:b/>
-          <w:sz w:val="36"/>
-        </w:rPr>
-      </w:pPr>
+        <w:drawing>
+          <wp:inline distT="0" distB="0" distL="0" distR="0" wp14:anchorId="2EB558AC" wp14:editId="7E177ED8">
+            <wp:extent cx="2099310" cy="866775"/>
+            <wp:effectExtent l="0" t="0" r="0" b="9525"/>
+            <wp:docPr id="666376384" name="Imagen 6" descr="Texto&#10;&#10;Descripción generada automáticamente"/>
+            <wp:cNvGraphicFramePr>
+              <a:graphicFrameLocks xmlns:a="http://schemas.openxmlformats.org/drawingml/2006/main" noChangeAspect="1"/>
+            </wp:cNvGraphicFramePr>
+            <a:graphic xmlns:a="http://schemas.openxmlformats.org/drawingml/2006/main">
+              <a:graphicData uri="http://schemas.openxmlformats.org/drawingml/2006/picture">
+                <pic:pic xmlns:pic="http://schemas.openxmlformats.org/drawingml/2006/picture">
+                  <pic:nvPicPr>
+                    <pic:cNvPr id="666376384" name="Imagen 6" descr="Texto&#10;&#10;Descripción generada automáticamente"/>
+                    <pic:cNvPicPr>
+                      <a:picLocks noChangeAspect="1" noChangeArrowheads="1"/>
+                    </pic:cNvPicPr>
+                  </pic:nvPicPr>
+                  <pic:blipFill>
+                    <a:blip r:embed="rId8">
+                      <a:extLst>
+                        <a:ext uri="{28A0092B-C50C-407E-A947-70E740481C1C}">
+                          <a14:useLocalDpi xmlns:a14="http://schemas.microsoft.com/office/drawing/2010/main" val="0"/>
+                        </a:ext>
+                      </a:extLst>
+                    </a:blip>
+                    <a:srcRect/>
+                    <a:stretch>
+                      <a:fillRect/>
+                    </a:stretch>
+                  </pic:blipFill>
+                  <pic:spPr bwMode="auto">
+                    <a:xfrm>
+                      <a:off x="0" y="0"/>
+                      <a:ext cx="2099310" cy="866775"/>
+                    </a:xfrm>
+                    <a:prstGeom prst="rect">
+                      <a:avLst/>
+                    </a:prstGeom>
+                    <a:noFill/>
+                    <a:ln>
+                      <a:noFill/>
+                    </a:ln>
+                  </pic:spPr>
+                </pic:pic>
+              </a:graphicData>
+            </a:graphic>
+          </wp:inline>
+        </w:drawing>
+      </w:r>
     </w:p>
     <w:p>
       <w:pPr>
         <w:pStyle w:val="Textoindependiente"/>
         <w:spacing w:before="399"/>
         <w:rPr>
-          <w:rFonts w:ascii="Carlito" w:hAnsi="Carlito" w:cs="Arial"/>
+          <w:rFonts w:ascii="Carlito" w:hAnsi="Carlito" w:cs="Arial" w:hint="eastAsia"/>
           <w:b/>
           <w:sz w:val="36"/>
           <w:lang w:val="es-CO"/>
@@ -205,7 +215,7 @@
       <w:pPr>
         <w:pStyle w:val="Ttulo"/>
         <w:rPr>
-          <w:rFonts w:ascii="Carlito" w:hAnsi="Carlito" w:cs="Arial"/>
+          <w:rFonts w:ascii="Carlito" w:hAnsi="Carlito" w:cs="Arial" w:hint="eastAsia"/>
           <w:lang w:val="es-CO"/>
         </w:rPr>
       </w:pPr>
@@ -222,7 +232,7 @@
       <w:pPr>
         <w:pStyle w:val="Textoindependiente"/>
         <w:rPr>
-          <w:rFonts w:ascii="Carlito" w:hAnsi="Carlito" w:cs="Arial"/>
+          <w:rFonts w:ascii="Carlito" w:hAnsi="Carlito" w:cs="Arial" w:hint="eastAsia"/>
           <w:b/>
           <w:sz w:val="48"/>
           <w:lang w:val="es-CO"/>
@@ -233,12 +243,83 @@
       <w:pPr>
         <w:pStyle w:val="Textoindependiente"/>
         <w:rPr>
-          <w:rFonts w:ascii="Carlito" w:hAnsi="Carlito" w:cs="Arial"/>
+          <w:rFonts w:ascii="Carlito" w:hAnsi="Carlito" w:cs="Arial" w:hint="eastAsia"/>
           <w:b/>
           <w:sz w:val="48"/>
           <w:lang w:val="es-CO"/>
         </w:rPr>
       </w:pPr>
+      <w:r>
+        <w:rPr>
+          <w:rFonts w:ascii="Carlito" w:hAnsi="Carlito" w:cs="Arial" w:hint="eastAsia"/>
+          <w:noProof/>
+          <w:sz w:val="40"/>
+          <w:lang w:val="es-CO"/>
+        </w:rPr>
+        <w:drawing>
+          <wp:anchor distT="0" distB="0" distL="114300" distR="114300" simplePos="0" relativeHeight="251660288" behindDoc="1" locked="0" layoutInCell="1" allowOverlap="1" wp14:anchorId="744265A5" wp14:editId="3F7250FE">
+            <wp:simplePos x="0" y="0"/>
+            <wp:positionH relativeFrom="column">
+              <wp:posOffset>3002527</wp:posOffset>
+            </wp:positionH>
+            <wp:positionV relativeFrom="paragraph">
+              <wp:posOffset>370733</wp:posOffset>
+            </wp:positionV>
+            <wp:extent cx="3516090" cy="2345442"/>
+            <wp:effectExtent l="0" t="0" r="8255" b="0"/>
+            <wp:wrapNone/>
+            <wp:docPr id="993540518" name="Imagen 7"/>
+            <wp:cNvGraphicFramePr>
+              <a:graphicFrameLocks xmlns:a="http://schemas.openxmlformats.org/drawingml/2006/main" noChangeAspect="1"/>
+            </wp:cNvGraphicFramePr>
+            <a:graphic xmlns:a="http://schemas.openxmlformats.org/drawingml/2006/main">
+              <a:graphicData uri="http://schemas.openxmlformats.org/drawingml/2006/picture">
+                <pic:pic xmlns:pic="http://schemas.openxmlformats.org/drawingml/2006/picture">
+                  <pic:nvPicPr>
+                    <pic:cNvPr id="0" name="Picture 11"/>
+                    <pic:cNvPicPr>
+                      <a:picLocks noChangeAspect="1" noChangeArrowheads="1"/>
+                    </pic:cNvPicPr>
+                  </pic:nvPicPr>
+                  <pic:blipFill>
+                    <a:blip r:embed="rId9">
+                      <a:alphaModFix amt="20000"/>
+                      <a:extLst>
+                        <a:ext uri="{28A0092B-C50C-407E-A947-70E740481C1C}">
+                          <a14:useLocalDpi xmlns:a14="http://schemas.microsoft.com/office/drawing/2010/main" val="0"/>
+                        </a:ext>
+                      </a:extLst>
+                    </a:blip>
+                    <a:srcRect/>
+                    <a:stretch>
+                      <a:fillRect/>
+                    </a:stretch>
+                  </pic:blipFill>
+                  <pic:spPr bwMode="auto">
+                    <a:xfrm>
+                      <a:off x="0" y="0"/>
+                      <a:ext cx="3516090" cy="2345442"/>
+                    </a:xfrm>
+                    <a:prstGeom prst="ellipse">
+                      <a:avLst/>
+                    </a:prstGeom>
+                    <a:noFill/>
+                    <a:ln>
+                      <a:noFill/>
+                    </a:ln>
+                  </pic:spPr>
+                </pic:pic>
+              </a:graphicData>
+            </a:graphic>
+            <wp14:sizeRelH relativeFrom="page">
+              <wp14:pctWidth>0</wp14:pctWidth>
+            </wp14:sizeRelH>
+            <wp14:sizeRelV relativeFrom="page">
+              <wp14:pctHeight>0</wp14:pctHeight>
+            </wp14:sizeRelV>
+          </wp:anchor>
+        </w:drawing>
+      </w:r>
     </w:p>
     <w:p>
       <w:pPr>
@@ -254,22 +335,37 @@
     </w:p>
     <w:p>
       <w:pPr>
-        <w:pStyle w:val="Ttulo1"/>
-        <w:spacing w:before="0"/>
-        <w:ind w:left="138"/>
         <w:rPr>
-          <w:rFonts w:ascii="Carlito" w:hAnsi="Carlito" w:cs="Arial"/>
+          <w:rFonts w:ascii="Carlito" w:hAnsi="Carlito"/>
+          <w:b/>
+          <w:bCs/>
+          <w:sz w:val="26"/>
+          <w:szCs w:val="28"/>
           <w:lang w:val="es-CO"/>
         </w:rPr>
       </w:pPr>
       <w:bookmarkStart w:id="0" w:name="_Toc167471142"/>
       <w:r>
         <w:rPr>
-          <w:rFonts w:ascii="Carlito" w:hAnsi="Carlito" w:cs="Arial"/>
-          <w:spacing w:val="-2"/>
+          <w:rFonts w:ascii="Carlito" w:hAnsi="Carlito"/>
+          <w:b/>
+          <w:bCs/>
+          <w:sz w:val="26"/>
+          <w:szCs w:val="28"/>
           <w:lang w:val="es-CO"/>
         </w:rPr>
-        <w:t>Editor:</w:t>
+        <w:t>Auto</w:t>
+      </w:r>
+      <w:r>
+        <w:rPr>
+          <w:rFonts w:ascii="Carlito" w:hAnsi="Carlito"/>
+          <w:b/>
+          <w:bCs/>
+          <w:sz w:val="26"/>
+          <w:szCs w:val="28"/>
+          <w:lang w:val="es-CO"/>
+        </w:rPr>
+        <w:t>r:</w:t>
       </w:r>
       <w:bookmarkEnd w:id="0"/>
     </w:p>
@@ -278,7 +374,7 @@
         <w:spacing w:before="294"/>
         <w:ind w:left="138"/>
         <w:rPr>
-          <w:rFonts w:ascii="Carlito" w:hAnsi="Carlito" w:cs="Arial"/>
+          <w:rFonts w:ascii="Carlito" w:hAnsi="Carlito" w:cs="Arial" w:hint="eastAsia"/>
           <w:sz w:val="28"/>
           <w:lang w:val="es-CO"/>
         </w:rPr>
@@ -297,7 +393,7 @@
       <w:pPr>
         <w:pStyle w:val="Textoindependiente"/>
         <w:rPr>
-          <w:rFonts w:ascii="Carlito" w:hAnsi="Carlito" w:cs="Arial"/>
+          <w:rFonts w:ascii="Carlito" w:hAnsi="Carlito" w:cs="Arial" w:hint="eastAsia"/>
           <w:sz w:val="28"/>
           <w:lang w:val="es-CO"/>
         </w:rPr>
@@ -307,7 +403,7 @@
       <w:pPr>
         <w:pStyle w:val="Textoindependiente"/>
         <w:rPr>
-          <w:rFonts w:ascii="Carlito" w:hAnsi="Carlito" w:cs="Arial"/>
+          <w:rFonts w:ascii="Carlito" w:hAnsi="Carlito" w:cs="Arial" w:hint="eastAsia"/>
           <w:sz w:val="28"/>
           <w:lang w:val="es-CO"/>
         </w:rPr>
@@ -327,8 +423,30 @@
     <w:p>
       <w:pPr>
         <w:pStyle w:val="Textoindependiente"/>
+        <w:spacing w:before="64"/>
         <w:rPr>
           <w:rFonts w:ascii="Carlito" w:hAnsi="Carlito" w:cs="Arial"/>
+          <w:sz w:val="28"/>
+          <w:lang w:val="es-CO"/>
+        </w:rPr>
+      </w:pPr>
+    </w:p>
+    <w:p>
+      <w:pPr>
+        <w:pStyle w:val="Textoindependiente"/>
+        <w:spacing w:before="64"/>
+        <w:rPr>
+          <w:rFonts w:ascii="Carlito" w:hAnsi="Carlito" w:cs="Arial" w:hint="eastAsia"/>
+          <w:sz w:val="28"/>
+          <w:lang w:val="es-CO"/>
+        </w:rPr>
+      </w:pPr>
+    </w:p>
+    <w:p>
+      <w:pPr>
+        <w:pStyle w:val="Textoindependiente"/>
+        <w:rPr>
+          <w:rFonts w:ascii="Carlito" w:hAnsi="Carlito" w:cs="Arial" w:hint="eastAsia"/>
           <w:lang w:val="es-CO"/>
         </w:rPr>
       </w:pPr>
@@ -345,7 +463,7 @@
         <w:pStyle w:val="Textoindependiente"/>
         <w:spacing w:before="254"/>
         <w:rPr>
-          <w:rFonts w:ascii="Carlito" w:hAnsi="Carlito" w:cs="Arial"/>
+          <w:rFonts w:ascii="Carlito" w:hAnsi="Carlito" w:cs="Arial" w:hint="eastAsia"/>
           <w:lang w:val="es-CO"/>
         </w:rPr>
       </w:pPr>
@@ -354,7 +472,7 @@
       <w:pPr>
         <w:ind w:left="138"/>
         <w:rPr>
-          <w:rFonts w:ascii="Carlito" w:hAnsi="Carlito" w:cs="Arial"/>
+          <w:rFonts w:ascii="Carlito" w:hAnsi="Carlito" w:cs="Arial" w:hint="eastAsia"/>
           <w:b/>
           <w:sz w:val="24"/>
         </w:rPr>
@@ -366,41 +484,14 @@
           <w:spacing w:val="-2"/>
           <w:sz w:val="24"/>
         </w:rPr>
-        <w:t>12</w:t>
-      </w:r>
-      <w:r>
-        <w:rPr>
-          <w:rFonts w:ascii="Carlito" w:hAnsi="Carlito" w:cs="Arial"/>
-          <w:b/>
-          <w:spacing w:val="-2"/>
-          <w:sz w:val="24"/>
-        </w:rPr>
-        <w:t>/0</w:t>
-      </w:r>
-      <w:r>
-        <w:rPr>
-          <w:rFonts w:ascii="Carlito" w:hAnsi="Carlito" w:cs="Arial"/>
-          <w:b/>
-          <w:spacing w:val="-2"/>
-          <w:sz w:val="24"/>
-        </w:rPr>
-        <w:t>7</w:t>
-      </w:r>
-      <w:r>
-        <w:rPr>
-          <w:rFonts w:ascii="Carlito" w:hAnsi="Carlito" w:cs="Arial"/>
-          <w:b/>
-          <w:spacing w:val="-2"/>
-          <w:sz w:val="24"/>
-        </w:rPr>
-        <w:t>/2024</w:t>
+        <w:t>12/07/2024</w:t>
       </w:r>
     </w:p>
     <w:p>
       <w:pPr>
         <w:pStyle w:val="Textoindependiente"/>
         <w:rPr>
-          <w:rFonts w:ascii="Carlito" w:hAnsi="Carlito" w:cs="Arial"/>
+          <w:rFonts w:ascii="Carlito" w:hAnsi="Carlito" w:cs="Arial" w:hint="eastAsia"/>
           <w:b/>
           <w:sz w:val="20"/>
           <w:lang w:val="es-CO"/>
@@ -411,7 +502,7 @@
       <w:pPr>
         <w:pStyle w:val="Textoindependiente"/>
         <w:rPr>
-          <w:rFonts w:ascii="Carlito" w:hAnsi="Carlito" w:cs="Arial"/>
+          <w:rFonts w:ascii="Carlito" w:hAnsi="Carlito" w:cs="Arial" w:hint="eastAsia"/>
           <w:b/>
           <w:sz w:val="20"/>
           <w:lang w:val="es-CO"/>
@@ -421,20 +512,714 @@
     <w:p>
       <w:pPr>
         <w:rPr>
-          <w:rFonts w:ascii="Carlito" w:hAnsi="Carlito" w:cs="Arial"/>
+          <w:rFonts w:ascii="Carlito" w:hAnsi="Carlito" w:cs="Arial" w:hint="eastAsia"/>
           <w:sz w:val="20"/>
         </w:rPr>
         <w:sectPr>
+          <w:headerReference w:type="default" r:id="rId10"/>
+          <w:footerReference w:type="default" r:id="rId11"/>
+          <w:headerReference w:type="first" r:id="rId12"/>
+          <w:footerReference w:type="first" r:id="rId13"/>
           <w:pgSz w:w="11910" w:h="16840"/>
           <w:pgMar w:top="1920" w:right="1280" w:bottom="280" w:left="1280" w:header="720" w:footer="720" w:gutter="0"/>
           <w:cols w:space="720"/>
+          <w:titlePg/>
+          <w:docGrid w:linePitch="299"/>
         </w:sectPr>
       </w:pPr>
     </w:p>
     <w:p>
       <w:pPr>
+        <w:pStyle w:val="TtuloTDC"/>
         <w:rPr>
           <w:rFonts w:ascii="Carlito" w:hAnsi="Carlito"/>
+          <w:b w:val="0"/>
+          <w:bCs w:val="0"/>
+          <w:sz w:val="30"/>
+          <w:szCs w:val="32"/>
+          <w:lang w:val="es-CO"/>
+        </w:rPr>
+      </w:pPr>
+    </w:p>
+    <w:sdt>
+      <w:sdtPr>
+        <w:rPr>
+          <w:rFonts w:ascii="Carlito" w:hAnsi="Carlito"/>
+          <w:sz w:val="24"/>
+          <w:szCs w:val="24"/>
+          <w:lang w:val="es-ES"/>
+        </w:rPr>
+        <w:id w:val="-1635241069"/>
+        <w:docPartObj>
+          <w:docPartGallery w:val="Table of Contents"/>
+          <w:docPartUnique/>
+        </w:docPartObj>
+      </w:sdtPr>
+      <w:sdtEndPr>
+        <w:rPr>
+          <w:rFonts w:asciiTheme="minorHAnsi" w:hAnsiTheme="minorHAnsi"/>
+          <w:b/>
+          <w:bCs/>
+          <w:sz w:val="22"/>
+          <w:szCs w:val="22"/>
+        </w:rPr>
+      </w:sdtEndPr>
+      <w:sdtContent>
+        <w:p>
+          <w:pPr>
+            <w:rPr>
+              <w:rFonts w:ascii="Carlito" w:hAnsi="Carlito"/>
+              <w:sz w:val="24"/>
+              <w:szCs w:val="24"/>
+            </w:rPr>
+          </w:pPr>
+          <w:r>
+            <w:rPr>
+              <w:rFonts w:ascii="Carlito" w:hAnsi="Carlito"/>
+              <w:sz w:val="24"/>
+              <w:szCs w:val="24"/>
+              <w:lang w:val="es-ES"/>
+            </w:rPr>
+            <w:t>Contenido</w:t>
+          </w:r>
+        </w:p>
+        <w:p>
+          <w:pPr>
+            <w:pStyle w:val="TDC1"/>
+            <w:tabs>
+              <w:tab w:val="right" w:leader="dot" w:pos="8630"/>
+            </w:tabs>
+            <w:rPr>
+              <w:rFonts w:ascii="Carlito" w:hAnsi="Carlito"/>
+              <w:noProof/>
+              <w:kern w:val="2"/>
+              <w:sz w:val="28"/>
+              <w:szCs w:val="28"/>
+              <w:lang w:val="es-CO" w:eastAsia="es-CO"/>
+              <w14:ligatures w14:val="standardContextual"/>
+            </w:rPr>
+          </w:pPr>
+          <w:r>
+            <w:rPr>
+              <w:rFonts w:ascii="Carlito" w:hAnsi="Carlito"/>
+              <w:sz w:val="24"/>
+              <w:szCs w:val="24"/>
+            </w:rPr>
+            <w:fldChar w:fldCharType="begin"/>
+          </w:r>
+          <w:r>
+            <w:rPr>
+              <w:rFonts w:ascii="Carlito" w:hAnsi="Carlito"/>
+              <w:sz w:val="24"/>
+              <w:szCs w:val="24"/>
+            </w:rPr>
+            <w:instrText xml:space="preserve"> TOC \o "1-3" \h \z \u </w:instrText>
+          </w:r>
+          <w:r>
+            <w:rPr>
+              <w:rFonts w:ascii="Carlito" w:hAnsi="Carlito"/>
+              <w:sz w:val="24"/>
+              <w:szCs w:val="24"/>
+            </w:rPr>
+            <w:fldChar w:fldCharType="separate"/>
+          </w:r>
+          <w:hyperlink w:anchor="_Toc172104072" w:history="1">
+            <w:r>
+              <w:rPr>
+                <w:rStyle w:val="Hipervnculo"/>
+                <w:rFonts w:ascii="Carlito" w:hAnsi="Carlito"/>
+                <w:noProof/>
+                <w:sz w:val="24"/>
+                <w:szCs w:val="24"/>
+                <w:lang w:val="es-CO"/>
+              </w:rPr>
+              <w:t>Introducción</w:t>
+            </w:r>
+            <w:r>
+              <w:rPr>
+                <w:rFonts w:ascii="Carlito" w:hAnsi="Carlito"/>
+                <w:noProof/>
+                <w:webHidden/>
+                <w:sz w:val="24"/>
+                <w:szCs w:val="24"/>
+              </w:rPr>
+              <w:tab/>
+            </w:r>
+            <w:r>
+              <w:rPr>
+                <w:rFonts w:ascii="Carlito" w:hAnsi="Carlito"/>
+                <w:noProof/>
+                <w:webHidden/>
+                <w:sz w:val="24"/>
+                <w:szCs w:val="24"/>
+              </w:rPr>
+              <w:fldChar w:fldCharType="begin"/>
+            </w:r>
+            <w:r>
+              <w:rPr>
+                <w:rFonts w:ascii="Carlito" w:hAnsi="Carlito"/>
+                <w:noProof/>
+                <w:webHidden/>
+                <w:sz w:val="24"/>
+                <w:szCs w:val="24"/>
+              </w:rPr>
+              <w:instrText xml:space="preserve"> PAGEREF _Toc172104072 \h </w:instrText>
+            </w:r>
+            <w:r>
+              <w:rPr>
+                <w:rFonts w:ascii="Carlito" w:hAnsi="Carlito"/>
+                <w:noProof/>
+                <w:webHidden/>
+                <w:sz w:val="24"/>
+                <w:szCs w:val="24"/>
+              </w:rPr>
+            </w:r>
+            <w:r>
+              <w:rPr>
+                <w:rFonts w:ascii="Carlito" w:hAnsi="Carlito"/>
+                <w:noProof/>
+                <w:webHidden/>
+                <w:sz w:val="24"/>
+                <w:szCs w:val="24"/>
+              </w:rPr>
+              <w:fldChar w:fldCharType="separate"/>
+            </w:r>
+            <w:r>
+              <w:rPr>
+                <w:rFonts w:ascii="Carlito" w:hAnsi="Carlito"/>
+                <w:noProof/>
+                <w:webHidden/>
+                <w:sz w:val="24"/>
+                <w:szCs w:val="24"/>
+              </w:rPr>
+              <w:t>3</w:t>
+            </w:r>
+            <w:r>
+              <w:rPr>
+                <w:rFonts w:ascii="Carlito" w:hAnsi="Carlito"/>
+                <w:noProof/>
+                <w:webHidden/>
+                <w:sz w:val="24"/>
+                <w:szCs w:val="24"/>
+              </w:rPr>
+              <w:fldChar w:fldCharType="end"/>
+            </w:r>
+          </w:hyperlink>
+        </w:p>
+        <w:p>
+          <w:pPr>
+            <w:pStyle w:val="TDC1"/>
+            <w:tabs>
+              <w:tab w:val="right" w:leader="dot" w:pos="8630"/>
+            </w:tabs>
+            <w:rPr>
+              <w:rFonts w:ascii="Carlito" w:hAnsi="Carlito"/>
+              <w:noProof/>
+              <w:kern w:val="2"/>
+              <w:sz w:val="28"/>
+              <w:szCs w:val="28"/>
+              <w:lang w:val="es-CO" w:eastAsia="es-CO"/>
+              <w14:ligatures w14:val="standardContextual"/>
+            </w:rPr>
+          </w:pPr>
+          <w:hyperlink w:anchor="_Toc172104073" w:history="1">
+            <w:r>
+              <w:rPr>
+                <w:rStyle w:val="Hipervnculo"/>
+                <w:rFonts w:ascii="Carlito" w:hAnsi="Carlito"/>
+                <w:noProof/>
+                <w:sz w:val="24"/>
+                <w:szCs w:val="24"/>
+                <w:lang w:val="es-CO"/>
+              </w:rPr>
+              <w:t>Acceso al Sistema</w:t>
+            </w:r>
+            <w:r>
+              <w:rPr>
+                <w:rFonts w:ascii="Carlito" w:hAnsi="Carlito"/>
+                <w:noProof/>
+                <w:webHidden/>
+                <w:sz w:val="24"/>
+                <w:szCs w:val="24"/>
+              </w:rPr>
+              <w:tab/>
+            </w:r>
+            <w:r>
+              <w:rPr>
+                <w:rFonts w:ascii="Carlito" w:hAnsi="Carlito"/>
+                <w:noProof/>
+                <w:webHidden/>
+                <w:sz w:val="24"/>
+                <w:szCs w:val="24"/>
+              </w:rPr>
+              <w:fldChar w:fldCharType="begin"/>
+            </w:r>
+            <w:r>
+              <w:rPr>
+                <w:rFonts w:ascii="Carlito" w:hAnsi="Carlito"/>
+                <w:noProof/>
+                <w:webHidden/>
+                <w:sz w:val="24"/>
+                <w:szCs w:val="24"/>
+              </w:rPr>
+              <w:instrText xml:space="preserve"> PAGEREF _Toc172104073 \h </w:instrText>
+            </w:r>
+            <w:r>
+              <w:rPr>
+                <w:rFonts w:ascii="Carlito" w:hAnsi="Carlito"/>
+                <w:noProof/>
+                <w:webHidden/>
+                <w:sz w:val="24"/>
+                <w:szCs w:val="24"/>
+              </w:rPr>
+            </w:r>
+            <w:r>
+              <w:rPr>
+                <w:rFonts w:ascii="Carlito" w:hAnsi="Carlito"/>
+                <w:noProof/>
+                <w:webHidden/>
+                <w:sz w:val="24"/>
+                <w:szCs w:val="24"/>
+              </w:rPr>
+              <w:fldChar w:fldCharType="separate"/>
+            </w:r>
+            <w:r>
+              <w:rPr>
+                <w:rFonts w:ascii="Carlito" w:hAnsi="Carlito"/>
+                <w:noProof/>
+                <w:webHidden/>
+                <w:sz w:val="24"/>
+                <w:szCs w:val="24"/>
+              </w:rPr>
+              <w:t>4</w:t>
+            </w:r>
+            <w:r>
+              <w:rPr>
+                <w:rFonts w:ascii="Carlito" w:hAnsi="Carlito"/>
+                <w:noProof/>
+                <w:webHidden/>
+                <w:sz w:val="24"/>
+                <w:szCs w:val="24"/>
+              </w:rPr>
+              <w:fldChar w:fldCharType="end"/>
+            </w:r>
+          </w:hyperlink>
+        </w:p>
+        <w:p>
+          <w:pPr>
+            <w:pStyle w:val="TDC1"/>
+            <w:tabs>
+              <w:tab w:val="right" w:leader="dot" w:pos="8630"/>
+            </w:tabs>
+            <w:rPr>
+              <w:rFonts w:ascii="Carlito" w:hAnsi="Carlito"/>
+              <w:noProof/>
+              <w:kern w:val="2"/>
+              <w:sz w:val="28"/>
+              <w:szCs w:val="28"/>
+              <w:lang w:val="es-CO" w:eastAsia="es-CO"/>
+              <w14:ligatures w14:val="standardContextual"/>
+            </w:rPr>
+          </w:pPr>
+          <w:hyperlink w:anchor="_Toc172104074" w:history="1">
+            <w:r>
+              <w:rPr>
+                <w:rStyle w:val="Hipervnculo"/>
+                <w:rFonts w:ascii="Carlito" w:hAnsi="Carlito"/>
+                <w:noProof/>
+                <w:sz w:val="24"/>
+                <w:szCs w:val="24"/>
+                <w:lang w:val="es-CO"/>
+              </w:rPr>
+              <w:t>Navegación en el Sistema</w:t>
+            </w:r>
+            <w:r>
+              <w:rPr>
+                <w:rFonts w:ascii="Carlito" w:hAnsi="Carlito"/>
+                <w:noProof/>
+                <w:webHidden/>
+                <w:sz w:val="24"/>
+                <w:szCs w:val="24"/>
+              </w:rPr>
+              <w:tab/>
+            </w:r>
+            <w:r>
+              <w:rPr>
+                <w:rFonts w:ascii="Carlito" w:hAnsi="Carlito"/>
+                <w:noProof/>
+                <w:webHidden/>
+                <w:sz w:val="24"/>
+                <w:szCs w:val="24"/>
+              </w:rPr>
+              <w:fldChar w:fldCharType="begin"/>
+            </w:r>
+            <w:r>
+              <w:rPr>
+                <w:rFonts w:ascii="Carlito" w:hAnsi="Carlito"/>
+                <w:noProof/>
+                <w:webHidden/>
+                <w:sz w:val="24"/>
+                <w:szCs w:val="24"/>
+              </w:rPr>
+              <w:instrText xml:space="preserve"> PAGEREF _Toc172104074 \h </w:instrText>
+            </w:r>
+            <w:r>
+              <w:rPr>
+                <w:rFonts w:ascii="Carlito" w:hAnsi="Carlito"/>
+                <w:noProof/>
+                <w:webHidden/>
+                <w:sz w:val="24"/>
+                <w:szCs w:val="24"/>
+              </w:rPr>
+            </w:r>
+            <w:r>
+              <w:rPr>
+                <w:rFonts w:ascii="Carlito" w:hAnsi="Carlito"/>
+                <w:noProof/>
+                <w:webHidden/>
+                <w:sz w:val="24"/>
+                <w:szCs w:val="24"/>
+              </w:rPr>
+              <w:fldChar w:fldCharType="separate"/>
+            </w:r>
+            <w:r>
+              <w:rPr>
+                <w:rFonts w:ascii="Carlito" w:hAnsi="Carlito"/>
+                <w:noProof/>
+                <w:webHidden/>
+                <w:sz w:val="24"/>
+                <w:szCs w:val="24"/>
+              </w:rPr>
+              <w:t>5</w:t>
+            </w:r>
+            <w:r>
+              <w:rPr>
+                <w:rFonts w:ascii="Carlito" w:hAnsi="Carlito"/>
+                <w:noProof/>
+                <w:webHidden/>
+                <w:sz w:val="24"/>
+                <w:szCs w:val="24"/>
+              </w:rPr>
+              <w:fldChar w:fldCharType="end"/>
+            </w:r>
+          </w:hyperlink>
+        </w:p>
+        <w:p>
+          <w:pPr>
+            <w:pStyle w:val="TDC1"/>
+            <w:tabs>
+              <w:tab w:val="right" w:leader="dot" w:pos="8630"/>
+            </w:tabs>
+            <w:rPr>
+              <w:rFonts w:ascii="Carlito" w:hAnsi="Carlito"/>
+              <w:noProof/>
+              <w:kern w:val="2"/>
+              <w:sz w:val="28"/>
+              <w:szCs w:val="28"/>
+              <w:lang w:val="es-CO" w:eastAsia="es-CO"/>
+              <w14:ligatures w14:val="standardContextual"/>
+            </w:rPr>
+          </w:pPr>
+          <w:hyperlink w:anchor="_Toc172104075" w:history="1">
+            <w:r>
+              <w:rPr>
+                <w:rStyle w:val="Hipervnculo"/>
+                <w:rFonts w:ascii="Carlito" w:hAnsi="Carlito"/>
+                <w:noProof/>
+                <w:sz w:val="24"/>
+                <w:szCs w:val="24"/>
+                <w:lang w:val="es-CO"/>
+              </w:rPr>
+              <w:t>Secciones Principales</w:t>
+            </w:r>
+            <w:r>
+              <w:rPr>
+                <w:rFonts w:ascii="Carlito" w:hAnsi="Carlito"/>
+                <w:noProof/>
+                <w:webHidden/>
+                <w:sz w:val="24"/>
+                <w:szCs w:val="24"/>
+              </w:rPr>
+              <w:tab/>
+            </w:r>
+            <w:r>
+              <w:rPr>
+                <w:rFonts w:ascii="Carlito" w:hAnsi="Carlito"/>
+                <w:noProof/>
+                <w:webHidden/>
+                <w:sz w:val="24"/>
+                <w:szCs w:val="24"/>
+              </w:rPr>
+              <w:fldChar w:fldCharType="begin"/>
+            </w:r>
+            <w:r>
+              <w:rPr>
+                <w:rFonts w:ascii="Carlito" w:hAnsi="Carlito"/>
+                <w:noProof/>
+                <w:webHidden/>
+                <w:sz w:val="24"/>
+                <w:szCs w:val="24"/>
+              </w:rPr>
+              <w:instrText xml:space="preserve"> PAGEREF _Toc172104075 \h </w:instrText>
+            </w:r>
+            <w:r>
+              <w:rPr>
+                <w:rFonts w:ascii="Carlito" w:hAnsi="Carlito"/>
+                <w:noProof/>
+                <w:webHidden/>
+                <w:sz w:val="24"/>
+                <w:szCs w:val="24"/>
+              </w:rPr>
+            </w:r>
+            <w:r>
+              <w:rPr>
+                <w:rFonts w:ascii="Carlito" w:hAnsi="Carlito"/>
+                <w:noProof/>
+                <w:webHidden/>
+                <w:sz w:val="24"/>
+                <w:szCs w:val="24"/>
+              </w:rPr>
+              <w:fldChar w:fldCharType="separate"/>
+            </w:r>
+            <w:r>
+              <w:rPr>
+                <w:rFonts w:ascii="Carlito" w:hAnsi="Carlito"/>
+                <w:noProof/>
+                <w:webHidden/>
+                <w:sz w:val="24"/>
+                <w:szCs w:val="24"/>
+              </w:rPr>
+              <w:t>5</w:t>
+            </w:r>
+            <w:r>
+              <w:rPr>
+                <w:rFonts w:ascii="Carlito" w:hAnsi="Carlito"/>
+                <w:noProof/>
+                <w:webHidden/>
+                <w:sz w:val="24"/>
+                <w:szCs w:val="24"/>
+              </w:rPr>
+              <w:fldChar w:fldCharType="end"/>
+            </w:r>
+          </w:hyperlink>
+        </w:p>
+        <w:p>
+          <w:pPr>
+            <w:pStyle w:val="TDC1"/>
+            <w:tabs>
+              <w:tab w:val="right" w:leader="dot" w:pos="8630"/>
+            </w:tabs>
+            <w:rPr>
+              <w:rFonts w:ascii="Carlito" w:hAnsi="Carlito"/>
+              <w:noProof/>
+              <w:kern w:val="2"/>
+              <w:sz w:val="28"/>
+              <w:szCs w:val="28"/>
+              <w:lang w:val="es-CO" w:eastAsia="es-CO"/>
+              <w14:ligatures w14:val="standardContextual"/>
+            </w:rPr>
+          </w:pPr>
+          <w:hyperlink w:anchor="_Toc172104076" w:history="1">
+            <w:r>
+              <w:rPr>
+                <w:rStyle w:val="Hipervnculo"/>
+                <w:rFonts w:ascii="Carlito" w:hAnsi="Carlito"/>
+                <w:noProof/>
+                <w:sz w:val="24"/>
+                <w:szCs w:val="24"/>
+                <w:lang w:val="es-CO"/>
+              </w:rPr>
+              <w:t>Realización de Tareas Comunes</w:t>
+            </w:r>
+            <w:r>
+              <w:rPr>
+                <w:rFonts w:ascii="Carlito" w:hAnsi="Carlito"/>
+                <w:noProof/>
+                <w:webHidden/>
+                <w:sz w:val="24"/>
+                <w:szCs w:val="24"/>
+              </w:rPr>
+              <w:tab/>
+            </w:r>
+            <w:r>
+              <w:rPr>
+                <w:rFonts w:ascii="Carlito" w:hAnsi="Carlito"/>
+                <w:noProof/>
+                <w:webHidden/>
+                <w:sz w:val="24"/>
+                <w:szCs w:val="24"/>
+              </w:rPr>
+              <w:fldChar w:fldCharType="begin"/>
+            </w:r>
+            <w:r>
+              <w:rPr>
+                <w:rFonts w:ascii="Carlito" w:hAnsi="Carlito"/>
+                <w:noProof/>
+                <w:webHidden/>
+                <w:sz w:val="24"/>
+                <w:szCs w:val="24"/>
+              </w:rPr>
+              <w:instrText xml:space="preserve"> PAGEREF _Toc172104076 \h </w:instrText>
+            </w:r>
+            <w:r>
+              <w:rPr>
+                <w:rFonts w:ascii="Carlito" w:hAnsi="Carlito"/>
+                <w:noProof/>
+                <w:webHidden/>
+                <w:sz w:val="24"/>
+                <w:szCs w:val="24"/>
+              </w:rPr>
+            </w:r>
+            <w:r>
+              <w:rPr>
+                <w:rFonts w:ascii="Carlito" w:hAnsi="Carlito"/>
+                <w:noProof/>
+                <w:webHidden/>
+                <w:sz w:val="24"/>
+                <w:szCs w:val="24"/>
+              </w:rPr>
+              <w:fldChar w:fldCharType="separate"/>
+            </w:r>
+            <w:r>
+              <w:rPr>
+                <w:rFonts w:ascii="Carlito" w:hAnsi="Carlito"/>
+                <w:noProof/>
+                <w:webHidden/>
+                <w:sz w:val="24"/>
+                <w:szCs w:val="24"/>
+              </w:rPr>
+              <w:t>6</w:t>
+            </w:r>
+            <w:r>
+              <w:rPr>
+                <w:rFonts w:ascii="Carlito" w:hAnsi="Carlito"/>
+                <w:noProof/>
+                <w:webHidden/>
+                <w:sz w:val="24"/>
+                <w:szCs w:val="24"/>
+              </w:rPr>
+              <w:fldChar w:fldCharType="end"/>
+            </w:r>
+          </w:hyperlink>
+        </w:p>
+        <w:p>
+          <w:pPr>
+            <w:pStyle w:val="TDC1"/>
+            <w:tabs>
+              <w:tab w:val="right" w:leader="dot" w:pos="8630"/>
+            </w:tabs>
+            <w:rPr>
+              <w:rFonts w:ascii="Carlito" w:hAnsi="Carlito"/>
+              <w:noProof/>
+              <w:kern w:val="2"/>
+              <w:sz w:val="28"/>
+              <w:szCs w:val="28"/>
+              <w:lang w:val="es-CO" w:eastAsia="es-CO"/>
+              <w14:ligatures w14:val="standardContextual"/>
+            </w:rPr>
+          </w:pPr>
+          <w:hyperlink w:anchor="_Toc172104077" w:history="1">
+            <w:r>
+              <w:rPr>
+                <w:rStyle w:val="Hipervnculo"/>
+                <w:rFonts w:ascii="Carlito" w:hAnsi="Carlito"/>
+                <w:noProof/>
+                <w:sz w:val="24"/>
+                <w:szCs w:val="24"/>
+                <w:lang w:val="es-CO"/>
+              </w:rPr>
+              <w:t>Soporte y Ayuda</w:t>
+            </w:r>
+            <w:r>
+              <w:rPr>
+                <w:rFonts w:ascii="Carlito" w:hAnsi="Carlito"/>
+                <w:noProof/>
+                <w:webHidden/>
+                <w:sz w:val="24"/>
+                <w:szCs w:val="24"/>
+              </w:rPr>
+              <w:tab/>
+            </w:r>
+            <w:r>
+              <w:rPr>
+                <w:rFonts w:ascii="Carlito" w:hAnsi="Carlito"/>
+                <w:noProof/>
+                <w:webHidden/>
+                <w:sz w:val="24"/>
+                <w:szCs w:val="24"/>
+              </w:rPr>
+              <w:fldChar w:fldCharType="begin"/>
+            </w:r>
+            <w:r>
+              <w:rPr>
+                <w:rFonts w:ascii="Carlito" w:hAnsi="Carlito"/>
+                <w:noProof/>
+                <w:webHidden/>
+                <w:sz w:val="24"/>
+                <w:szCs w:val="24"/>
+              </w:rPr>
+              <w:instrText xml:space="preserve"> PAGEREF _Toc172104077 \h </w:instrText>
+            </w:r>
+            <w:r>
+              <w:rPr>
+                <w:rFonts w:ascii="Carlito" w:hAnsi="Carlito"/>
+                <w:noProof/>
+                <w:webHidden/>
+                <w:sz w:val="24"/>
+                <w:szCs w:val="24"/>
+              </w:rPr>
+            </w:r>
+            <w:r>
+              <w:rPr>
+                <w:rFonts w:ascii="Carlito" w:hAnsi="Carlito"/>
+                <w:noProof/>
+                <w:webHidden/>
+                <w:sz w:val="24"/>
+                <w:szCs w:val="24"/>
+              </w:rPr>
+              <w:fldChar w:fldCharType="separate"/>
+            </w:r>
+            <w:r>
+              <w:rPr>
+                <w:rFonts w:ascii="Carlito" w:hAnsi="Carlito"/>
+                <w:noProof/>
+                <w:webHidden/>
+                <w:sz w:val="24"/>
+                <w:szCs w:val="24"/>
+              </w:rPr>
+              <w:t>6</w:t>
+            </w:r>
+            <w:r>
+              <w:rPr>
+                <w:rFonts w:ascii="Carlito" w:hAnsi="Carlito"/>
+                <w:noProof/>
+                <w:webHidden/>
+                <w:sz w:val="24"/>
+                <w:szCs w:val="24"/>
+              </w:rPr>
+              <w:fldChar w:fldCharType="end"/>
+            </w:r>
+          </w:hyperlink>
+        </w:p>
+        <w:p>
+          <w:r>
+            <w:rPr>
+              <w:rFonts w:ascii="Carlito" w:hAnsi="Carlito"/>
+              <w:b/>
+              <w:bCs/>
+              <w:sz w:val="24"/>
+              <w:szCs w:val="24"/>
+              <w:lang w:val="es-ES"/>
+            </w:rPr>
+            <w:fldChar w:fldCharType="end"/>
+          </w:r>
+        </w:p>
+      </w:sdtContent>
+    </w:sdt>
+    <w:p>
+      <w:pPr>
+        <w:rPr>
+          <w:rFonts w:ascii="Carlito" w:hAnsi="Carlito" w:hint="eastAsia"/>
           <w:b/>
           <w:bCs/>
           <w:lang w:val="es-CO"/>
@@ -444,7 +1229,7 @@
     <w:p>
       <w:pPr>
         <w:rPr>
-          <w:rFonts w:ascii="Carlito" w:hAnsi="Carlito"/>
+          <w:rFonts w:ascii="Carlito" w:hAnsi="Carlito" w:hint="eastAsia"/>
           <w:b/>
           <w:bCs/>
           <w:lang w:val="es-CO"/>
@@ -452,18 +1237,47 @@
       </w:pPr>
       <w:r>
         <w:rPr>
-          <w:rFonts w:ascii="Carlito" w:hAnsi="Carlito"/>
+          <w:rFonts w:ascii="Carlito" w:hAnsi="Carlito" w:hint="eastAsia"/>
           <w:b/>
           <w:bCs/>
           <w:lang w:val="es-CO"/>
         </w:rPr>
-        <w:t>Introducción</w:t>
+        <w:br w:type="page"/>
       </w:r>
     </w:p>
     <w:p>
       <w:pPr>
         <w:rPr>
-          <w:rFonts w:ascii="Carlito" w:hAnsi="Carlito"/>
+          <w:rFonts w:ascii="Carlito" w:hAnsi="Carlito" w:hint="eastAsia"/>
+          <w:b/>
+          <w:bCs/>
+          <w:lang w:val="es-CO"/>
+        </w:rPr>
+      </w:pPr>
+    </w:p>
+    <w:p>
+      <w:pPr>
+        <w:pStyle w:val="Ttulo1"/>
+        <w:rPr>
+          <w:rFonts w:hint="eastAsia"/>
+          <w:color w:val="auto"/>
+          <w:lang w:val="es-CO"/>
+        </w:rPr>
+      </w:pPr>
+      <w:bookmarkStart w:id="1" w:name="_Toc172104072"/>
+      <w:r>
+        <w:rPr>
+          <w:color w:val="auto"/>
+          <w:lang w:val="es-CO"/>
+        </w:rPr>
+        <w:t>Introducción</w:t>
+      </w:r>
+      <w:bookmarkEnd w:id="1"/>
+    </w:p>
+    <w:p>
+      <w:pPr>
+        <w:rPr>
+          <w:rFonts w:ascii="Carlito" w:hAnsi="Carlito" w:hint="eastAsia"/>
           <w:lang w:val="es-CO"/>
         </w:rPr>
       </w:pPr>
@@ -478,38 +1292,57 @@
     <w:p>
       <w:pPr>
         <w:rPr>
-          <w:rFonts w:ascii="Carlito" w:hAnsi="Carlito"/>
-          <w:b/>
-          <w:bCs/>
+          <w:rFonts w:ascii="Carlito" w:hAnsi="Carlito" w:hint="eastAsia"/>
           <w:lang w:val="es-CO"/>
         </w:rPr>
       </w:pPr>
       <w:r>
         <w:rPr>
-          <w:rFonts w:ascii="Carlito" w:hAnsi="Carlito"/>
-          <w:b/>
-          <w:bCs/>
+          <w:rFonts w:ascii="Carlito" w:hAnsi="Carlito" w:hint="eastAsia"/>
+          <w:lang w:val="es-CO"/>
+        </w:rPr>
+        <w:br w:type="page"/>
+      </w:r>
+    </w:p>
+    <w:p>
+      <w:pPr>
+        <w:rPr>
+          <w:rFonts w:ascii="Carlito" w:hAnsi="Carlito" w:hint="eastAsia"/>
+          <w:lang w:val="es-CO"/>
+        </w:rPr>
+      </w:pPr>
+    </w:p>
+    <w:p>
+      <w:pPr>
+        <w:pStyle w:val="Ttulo1"/>
+        <w:rPr>
+          <w:rFonts w:hint="eastAsia"/>
+          <w:color w:val="auto"/>
+          <w:lang w:val="es-CO"/>
+        </w:rPr>
+      </w:pPr>
+      <w:bookmarkStart w:id="2" w:name="_Toc172104073"/>
+      <w:r>
+        <w:rPr>
+          <w:color w:val="auto"/>
           <w:lang w:val="es-CO"/>
         </w:rPr>
         <w:t>Acceso al Sistema</w:t>
       </w:r>
+      <w:bookmarkEnd w:id="2"/>
     </w:p>
     <w:p>
       <w:pPr>
-        <w:numPr>
-          <w:ilvl w:val="0"/>
-          <w:numId w:val="10"/>
-        </w:numPr>
+        <w:pStyle w:val="Subttulo"/>
         <w:rPr>
-          <w:rFonts w:ascii="Carlito" w:hAnsi="Carlito"/>
+          <w:rFonts w:hint="eastAsia"/>
+          <w:color w:val="auto"/>
           <w:lang w:val="es-CO"/>
         </w:rPr>
       </w:pPr>
       <w:r>
         <w:rPr>
-          <w:rFonts w:ascii="Carlito" w:hAnsi="Carlito"/>
-          <w:b/>
-          <w:bCs/>
+          <w:color w:val="auto"/>
           <w:lang w:val="es-CO"/>
         </w:rPr>
         <w:t>Inicio de Sesión</w:t>
@@ -522,7 +1355,7 @@
           <w:numId w:val="10"/>
         </w:numPr>
         <w:rPr>
-          <w:rFonts w:ascii="Carlito" w:hAnsi="Carlito"/>
+          <w:rFonts w:ascii="Carlito" w:hAnsi="Carlito" w:hint="eastAsia"/>
           <w:lang w:val="es-CO"/>
         </w:rPr>
       </w:pPr>
@@ -538,7 +1371,7 @@
       <w:pPr>
         <w:jc w:val="center"/>
         <w:rPr>
-          <w:rFonts w:ascii="Carlito" w:hAnsi="Carlito"/>
+          <w:rFonts w:ascii="Carlito" w:hAnsi="Carlito" w:hint="eastAsia"/>
           <w:lang w:val="es-CO"/>
         </w:rPr>
       </w:pPr>
@@ -564,7 +1397,7 @@
                     <pic:cNvPicPr/>
                   </pic:nvPicPr>
                   <pic:blipFill>
-                    <a:blip r:embed="rId6"/>
+                    <a:blip r:embed="rId14"/>
                     <a:stretch>
                       <a:fillRect/>
                     </a:stretch>
@@ -597,7 +1430,7 @@
           <w:numId w:val="10"/>
         </w:numPr>
         <w:rPr>
-          <w:rFonts w:ascii="Carlito" w:hAnsi="Carlito"/>
+          <w:rFonts w:ascii="Carlito" w:hAnsi="Carlito" w:hint="eastAsia"/>
           <w:lang w:val="es-CO"/>
         </w:rPr>
       </w:pPr>
@@ -613,7 +1446,7 @@
       <w:pPr>
         <w:jc w:val="center"/>
         <w:rPr>
-          <w:rFonts w:ascii="Carlito" w:hAnsi="Carlito"/>
+          <w:rFonts w:ascii="Carlito" w:hAnsi="Carlito" w:hint="eastAsia"/>
           <w:lang w:val="es-CO"/>
         </w:rPr>
       </w:pPr>
@@ -639,7 +1472,7 @@
                     <pic:cNvPicPr/>
                   </pic:nvPicPr>
                   <pic:blipFill>
-                    <a:blip r:embed="rId7"/>
+                    <a:blip r:embed="rId15"/>
                     <a:stretch>
                       <a:fillRect/>
                     </a:stretch>
@@ -672,7 +1505,7 @@
           <w:numId w:val="10"/>
         </w:numPr>
         <w:rPr>
-          <w:rFonts w:ascii="Carlito" w:hAnsi="Carlito"/>
+          <w:rFonts w:ascii="Carlito" w:hAnsi="Carlito" w:hint="eastAsia"/>
           <w:lang w:val="es-CO"/>
         </w:rPr>
       </w:pPr>
@@ -688,7 +1521,7 @@
       <w:pPr>
         <w:jc w:val="center"/>
         <w:rPr>
-          <w:rFonts w:ascii="Carlito" w:hAnsi="Carlito"/>
+          <w:rFonts w:ascii="Carlito" w:hAnsi="Carlito" w:hint="eastAsia"/>
           <w:lang w:val="es-CO"/>
         </w:rPr>
       </w:pPr>
@@ -714,7 +1547,7 @@
                     <pic:cNvPicPr/>
                   </pic:nvPicPr>
                   <pic:blipFill>
-                    <a:blip r:embed="rId8"/>
+                    <a:blip r:embed="rId16"/>
                     <a:stretch>
                       <a:fillRect/>
                     </a:stretch>
@@ -743,38 +1576,58 @@
     <w:p>
       <w:pPr>
         <w:rPr>
-          <w:rFonts w:ascii="Carlito" w:hAnsi="Carlito"/>
-          <w:b/>
-          <w:bCs/>
+          <w:rFonts w:ascii="Carlito" w:hAnsi="Carlito" w:hint="eastAsia"/>
           <w:lang w:val="es-CO"/>
         </w:rPr>
       </w:pPr>
       <w:r>
         <w:rPr>
-          <w:rFonts w:ascii="Carlito" w:hAnsi="Carlito"/>
-          <w:b/>
-          <w:bCs/>
+          <w:rFonts w:ascii="Carlito" w:hAnsi="Carlito" w:hint="eastAsia"/>
+          <w:lang w:val="es-CO"/>
+        </w:rPr>
+        <w:br w:type="page"/>
+      </w:r>
+    </w:p>
+    <w:p>
+      <w:pPr>
+        <w:jc w:val="center"/>
+        <w:rPr>
+          <w:rFonts w:ascii="Carlito" w:hAnsi="Carlito" w:hint="eastAsia"/>
+          <w:lang w:val="es-CO"/>
+        </w:rPr>
+      </w:pPr>
+    </w:p>
+    <w:p>
+      <w:pPr>
+        <w:pStyle w:val="Ttulo1"/>
+        <w:rPr>
+          <w:rFonts w:hint="eastAsia"/>
+          <w:color w:val="auto"/>
+          <w:lang w:val="es-CO"/>
+        </w:rPr>
+      </w:pPr>
+      <w:bookmarkStart w:id="3" w:name="_Toc172104074"/>
+      <w:r>
+        <w:rPr>
+          <w:color w:val="auto"/>
           <w:lang w:val="es-CO"/>
         </w:rPr>
         <w:t>Navegación en el Sistema</w:t>
       </w:r>
+      <w:bookmarkEnd w:id="3"/>
     </w:p>
     <w:p>
       <w:pPr>
-        <w:numPr>
-          <w:ilvl w:val="0"/>
-          <w:numId w:val="11"/>
-        </w:numPr>
+        <w:pStyle w:val="Subttulo"/>
         <w:rPr>
-          <w:rFonts w:ascii="Carlito" w:hAnsi="Carlito"/>
+          <w:rFonts w:hint="eastAsia"/>
+          <w:color w:val="auto"/>
           <w:lang w:val="es-CO"/>
         </w:rPr>
       </w:pPr>
       <w:r>
         <w:rPr>
-          <w:rFonts w:ascii="Carlito" w:hAnsi="Carlito"/>
-          <w:b/>
-          <w:bCs/>
+          <w:color w:val="auto"/>
           <w:lang w:val="es-CO"/>
         </w:rPr>
         <w:t>Panel de Control</w:t>
@@ -787,7 +1640,7 @@
           <w:numId w:val="11"/>
         </w:numPr>
         <w:rPr>
-          <w:rFonts w:ascii="Carlito" w:hAnsi="Carlito"/>
+          <w:rFonts w:ascii="Carlito" w:hAnsi="Carlito" w:hint="eastAsia"/>
           <w:lang w:val="es-CO"/>
         </w:rPr>
       </w:pPr>
@@ -803,7 +1656,7 @@
       <w:pPr>
         <w:jc w:val="center"/>
         <w:rPr>
-          <w:rFonts w:ascii="Carlito" w:hAnsi="Carlito"/>
+          <w:rFonts w:ascii="Carlito" w:hAnsi="Carlito" w:hint="eastAsia"/>
           <w:lang w:val="es-CO"/>
         </w:rPr>
       </w:pPr>
@@ -813,7 +1666,6 @@
           <w:noProof/>
           <w:lang w:val="es-CO"/>
         </w:rPr>
-        <w:lastRenderedPageBreak/>
         <w:drawing>
           <wp:inline distT="0" distB="0" distL="0" distR="0" wp14:anchorId="5A50DF24" wp14:editId="3EE91F54">
             <wp:extent cx="5486400" cy="2133600"/>
@@ -830,7 +1682,7 @@
                     <pic:cNvPicPr/>
                   </pic:nvPicPr>
                   <pic:blipFill>
-                    <a:blip r:embed="rId9"/>
+                    <a:blip r:embed="rId17"/>
                     <a:stretch>
                       <a:fillRect/>
                     </a:stretch>
@@ -863,7 +1715,7 @@
           <w:numId w:val="11"/>
         </w:numPr>
         <w:rPr>
-          <w:rFonts w:ascii="Carlito" w:hAnsi="Carlito"/>
+          <w:rFonts w:ascii="Carlito" w:hAnsi="Carlito" w:hint="eastAsia"/>
           <w:lang w:val="es-CO"/>
         </w:rPr>
       </w:pPr>
@@ -878,7 +1730,7 @@
     <w:p>
       <w:pPr>
         <w:rPr>
-          <w:rFonts w:ascii="Carlito" w:hAnsi="Carlito"/>
+          <w:rFonts w:ascii="Carlito" w:hAnsi="Carlito" w:hint="eastAsia"/>
           <w:lang w:val="es-CO"/>
         </w:rPr>
       </w:pPr>
@@ -904,7 +1756,7 @@
                     <pic:cNvPicPr/>
                   </pic:nvPicPr>
                   <pic:blipFill>
-                    <a:blip r:embed="rId10"/>
+                    <a:blip r:embed="rId18"/>
                     <a:stretch>
                       <a:fillRect/>
                     </a:stretch>
@@ -934,31 +1786,29 @@
       <w:pPr>
         <w:ind w:left="1440"/>
         <w:rPr>
-          <w:rFonts w:ascii="Carlito" w:hAnsi="Carlito"/>
+          <w:rFonts w:ascii="Carlito" w:hAnsi="Carlito" w:hint="eastAsia"/>
           <w:lang w:val="es-CO"/>
         </w:rPr>
       </w:pPr>
     </w:p>
     <w:p>
       <w:pPr>
-        <w:numPr>
-          <w:ilvl w:val="0"/>
-          <w:numId w:val="11"/>
-        </w:numPr>
+        <w:pStyle w:val="Ttulo1"/>
         <w:rPr>
-          <w:rFonts w:ascii="Carlito" w:hAnsi="Carlito"/>
+          <w:rFonts w:hint="eastAsia"/>
+          <w:color w:val="auto"/>
           <w:lang w:val="es-CO"/>
         </w:rPr>
       </w:pPr>
+      <w:bookmarkStart w:id="4" w:name="_Toc172104075"/>
       <w:r>
         <w:rPr>
-          <w:rFonts w:ascii="Carlito" w:hAnsi="Carlito"/>
-          <w:b/>
-          <w:bCs/>
+          <w:color w:val="auto"/>
           <w:lang w:val="es-CO"/>
         </w:rPr>
         <w:t>Secciones Principales</w:t>
       </w:r>
+      <w:bookmarkEnd w:id="4"/>
     </w:p>
     <w:p>
       <w:pPr>
@@ -967,7 +1817,7 @@
           <w:numId w:val="11"/>
         </w:numPr>
         <w:rPr>
-          <w:rFonts w:ascii="Carlito" w:hAnsi="Carlito"/>
+          <w:rFonts w:ascii="Carlito" w:hAnsi="Carlito" w:hint="eastAsia"/>
           <w:lang w:val="es-CO"/>
         </w:rPr>
       </w:pPr>
@@ -995,7 +1845,7 @@
           <w:numId w:val="11"/>
         </w:numPr>
         <w:rPr>
-          <w:rFonts w:ascii="Carlito" w:hAnsi="Carlito"/>
+          <w:rFonts w:ascii="Carlito" w:hAnsi="Carlito" w:hint="eastAsia"/>
           <w:lang w:val="es-CO"/>
         </w:rPr>
       </w:pPr>
@@ -1044,7 +1894,7 @@
           <w:numId w:val="11"/>
         </w:numPr>
         <w:rPr>
-          <w:rFonts w:ascii="Carlito" w:hAnsi="Carlito"/>
+          <w:rFonts w:ascii="Carlito" w:hAnsi="Carlito" w:hint="eastAsia"/>
           <w:lang w:val="es-CO"/>
         </w:rPr>
       </w:pPr>
@@ -1055,6 +1905,7 @@
           <w:bCs/>
           <w:lang w:val="es-CO"/>
         </w:rPr>
+        <w:lastRenderedPageBreak/>
         <w:t>Catálogos</w:t>
       </w:r>
       <w:r>
@@ -1086,7 +1937,7 @@
           <w:numId w:val="11"/>
         </w:numPr>
         <w:rPr>
-          <w:rFonts w:ascii="Carlito" w:hAnsi="Carlito"/>
+          <w:rFonts w:ascii="Carlito" w:hAnsi="Carlito" w:hint="eastAsia"/>
           <w:lang w:val="es-CO"/>
         </w:rPr>
       </w:pPr>
@@ -1114,7 +1965,7 @@
           <w:numId w:val="11"/>
         </w:numPr>
         <w:rPr>
-          <w:rFonts w:ascii="Carlito" w:hAnsi="Carlito"/>
+          <w:rFonts w:ascii="Carlito" w:hAnsi="Carlito" w:hint="eastAsia"/>
           <w:lang w:val="es-CO"/>
         </w:rPr>
       </w:pPr>
@@ -1139,30 +1990,29 @@
       <w:pPr>
         <w:ind w:left="1440"/>
         <w:rPr>
-          <w:rFonts w:ascii="Carlito" w:hAnsi="Carlito"/>
+          <w:rFonts w:ascii="Carlito" w:hAnsi="Carlito" w:hint="eastAsia"/>
           <w:lang w:val="es-CO"/>
         </w:rPr>
       </w:pPr>
     </w:p>
     <w:p>
       <w:pPr>
+        <w:pStyle w:val="Ttulo1"/>
         <w:rPr>
-          <w:rFonts w:ascii="Carlito" w:hAnsi="Carlito"/>
-          <w:b/>
-          <w:bCs/>
+          <w:rFonts w:hint="eastAsia"/>
+          <w:color w:val="auto"/>
           <w:lang w:val="es-CO"/>
         </w:rPr>
       </w:pPr>
+      <w:bookmarkStart w:id="5" w:name="_Toc172104076"/>
       <w:r>
         <w:rPr>
-          <w:rFonts w:ascii="Carlito" w:hAnsi="Carlito"/>
-          <w:b/>
-          <w:bCs/>
+          <w:color w:val="auto"/>
           <w:lang w:val="es-CO"/>
         </w:rPr>
-        <w:lastRenderedPageBreak/>
         <w:t>Realización de Tareas Comunes</w:t>
       </w:r>
+      <w:bookmarkEnd w:id="5"/>
     </w:p>
     <w:p>
       <w:pPr>
@@ -1171,7 +2021,7 @@
           <w:numId w:val="12"/>
         </w:numPr>
         <w:rPr>
-          <w:rFonts w:ascii="Carlito" w:hAnsi="Carlito"/>
+          <w:rFonts w:ascii="Carlito" w:hAnsi="Carlito" w:hint="eastAsia"/>
           <w:lang w:val="es-CO"/>
         </w:rPr>
       </w:pPr>
@@ -1192,7 +2042,7 @@
           <w:numId w:val="12"/>
         </w:numPr>
         <w:rPr>
-          <w:rFonts w:ascii="Carlito" w:hAnsi="Carlito"/>
+          <w:rFonts w:ascii="Carlito" w:hAnsi="Carlito" w:hint="eastAsia"/>
           <w:lang w:val="es-CO"/>
         </w:rPr>
       </w:pPr>
@@ -1211,7 +2061,7 @@
           <w:numId w:val="12"/>
         </w:numPr>
         <w:rPr>
-          <w:rFonts w:ascii="Carlito" w:hAnsi="Carlito"/>
+          <w:rFonts w:ascii="Carlito" w:hAnsi="Carlito" w:hint="eastAsia"/>
           <w:lang w:val="es-CO"/>
         </w:rPr>
       </w:pPr>
@@ -1230,7 +2080,7 @@
           <w:numId w:val="12"/>
         </w:numPr>
         <w:rPr>
-          <w:rFonts w:ascii="Carlito" w:hAnsi="Carlito"/>
+          <w:rFonts w:ascii="Carlito" w:hAnsi="Carlito" w:hint="eastAsia"/>
           <w:lang w:val="es-CO"/>
         </w:rPr>
       </w:pPr>
@@ -1249,7 +2099,7 @@
           <w:numId w:val="12"/>
         </w:numPr>
         <w:rPr>
-          <w:rFonts w:ascii="Carlito" w:hAnsi="Carlito"/>
+          <w:rFonts w:ascii="Carlito" w:hAnsi="Carlito" w:hint="eastAsia"/>
           <w:lang w:val="es-CO"/>
         </w:rPr>
       </w:pPr>
@@ -1270,7 +2120,7 @@
           <w:numId w:val="12"/>
         </w:numPr>
         <w:rPr>
-          <w:rFonts w:ascii="Carlito" w:hAnsi="Carlito"/>
+          <w:rFonts w:ascii="Carlito" w:hAnsi="Carlito" w:hint="eastAsia"/>
           <w:lang w:val="es-CO"/>
         </w:rPr>
       </w:pPr>
@@ -1289,7 +2139,7 @@
           <w:numId w:val="12"/>
         </w:numPr>
         <w:rPr>
-          <w:rFonts w:ascii="Carlito" w:hAnsi="Carlito"/>
+          <w:rFonts w:ascii="Carlito" w:hAnsi="Carlito" w:hint="eastAsia"/>
           <w:lang w:val="es-CO"/>
         </w:rPr>
       </w:pPr>
@@ -1308,7 +2158,7 @@
           <w:numId w:val="12"/>
         </w:numPr>
         <w:rPr>
-          <w:rFonts w:ascii="Carlito" w:hAnsi="Carlito"/>
+          <w:rFonts w:ascii="Carlito" w:hAnsi="Carlito" w:hint="eastAsia"/>
           <w:lang w:val="es-CO"/>
         </w:rPr>
       </w:pPr>
@@ -1327,7 +2177,7 @@
           <w:numId w:val="12"/>
         </w:numPr>
         <w:rPr>
-          <w:rFonts w:ascii="Carlito" w:hAnsi="Carlito"/>
+          <w:rFonts w:ascii="Carlito" w:hAnsi="Carlito" w:hint="eastAsia"/>
           <w:lang w:val="es-CO"/>
         </w:rPr>
       </w:pPr>
@@ -1348,7 +2198,7 @@
           <w:numId w:val="12"/>
         </w:numPr>
         <w:rPr>
-          <w:rFonts w:ascii="Carlito" w:hAnsi="Carlito"/>
+          <w:rFonts w:ascii="Carlito" w:hAnsi="Carlito" w:hint="eastAsia"/>
           <w:lang w:val="es-CO"/>
         </w:rPr>
       </w:pPr>
@@ -1367,7 +2217,7 @@
           <w:numId w:val="12"/>
         </w:numPr>
         <w:rPr>
-          <w:rFonts w:ascii="Carlito" w:hAnsi="Carlito"/>
+          <w:rFonts w:ascii="Carlito" w:hAnsi="Carlito" w:hint="eastAsia"/>
           <w:lang w:val="es-CO"/>
         </w:rPr>
       </w:pPr>
@@ -1386,7 +2236,7 @@
           <w:numId w:val="12"/>
         </w:numPr>
         <w:rPr>
-          <w:rFonts w:ascii="Carlito" w:hAnsi="Carlito"/>
+          <w:rFonts w:ascii="Carlito" w:hAnsi="Carlito" w:hint="eastAsia"/>
           <w:lang w:val="es-CO"/>
         </w:rPr>
       </w:pPr>
@@ -1400,22 +2250,22 @@
     </w:p>
     <w:p>
       <w:pPr>
+        <w:pStyle w:val="Ttulo1"/>
         <w:rPr>
-          <w:rFonts w:ascii="Carlito" w:hAnsi="Carlito"/>
-          <w:b/>
-          <w:bCs/>
+          <w:rFonts w:hint="eastAsia"/>
+          <w:color w:val="auto"/>
           <w:lang w:val="es-CO"/>
         </w:rPr>
       </w:pPr>
+      <w:bookmarkStart w:id="6" w:name="_Toc172104077"/>
       <w:r>
         <w:rPr>
-          <w:rFonts w:ascii="Carlito" w:hAnsi="Carlito"/>
-          <w:b/>
-          <w:bCs/>
+          <w:color w:val="auto"/>
           <w:lang w:val="es-CO"/>
         </w:rPr>
         <w:t>Soporte y Ayuda</w:t>
       </w:r>
+      <w:bookmarkEnd w:id="6"/>
     </w:p>
     <w:p>
       <w:pPr>
@@ -1424,7 +2274,7 @@
           <w:numId w:val="13"/>
         </w:numPr>
         <w:rPr>
-          <w:rFonts w:ascii="Carlito" w:hAnsi="Carlito"/>
+          <w:rFonts w:ascii="Carlito" w:hAnsi="Carlito" w:hint="eastAsia"/>
           <w:lang w:val="es-CO"/>
         </w:rPr>
       </w:pPr>
@@ -1445,7 +2295,7 @@
           <w:numId w:val="13"/>
         </w:numPr>
         <w:rPr>
-          <w:rFonts w:ascii="Carlito" w:hAnsi="Carlito"/>
+          <w:rFonts w:ascii="Carlito" w:hAnsi="Carlito" w:hint="eastAsia"/>
           <w:lang w:val="es-CO"/>
         </w:rPr>
       </w:pPr>
@@ -1464,7 +2314,7 @@
           <w:numId w:val="13"/>
         </w:numPr>
         <w:rPr>
-          <w:rFonts w:ascii="Carlito" w:hAnsi="Carlito"/>
+          <w:rFonts w:ascii="Carlito" w:hAnsi="Carlito" w:hint="eastAsia"/>
           <w:lang w:val="es-CO"/>
         </w:rPr>
       </w:pPr>
@@ -1485,7 +2335,7 @@
           <w:numId w:val="13"/>
         </w:numPr>
         <w:rPr>
-          <w:rFonts w:ascii="Carlito" w:hAnsi="Carlito"/>
+          <w:rFonts w:ascii="Carlito" w:hAnsi="Carlito" w:hint="eastAsia"/>
           <w:lang w:val="es-CO"/>
         </w:rPr>
       </w:pPr>
@@ -1507,19 +2357,247 @@
     <w:p>
       <w:pPr>
         <w:rPr>
-          <w:rFonts w:ascii="Carlito" w:hAnsi="Carlito"/>
+          <w:rFonts w:ascii="Carlito" w:hAnsi="Carlito" w:hint="eastAsia"/>
           <w:lang w:val="es-CO"/>
         </w:rPr>
       </w:pPr>
     </w:p>
     <w:sectPr>
       <w:pgSz w:w="12240" w:h="15840"/>
-      <w:pgMar w:top="1440" w:right="1800" w:bottom="1440" w:left="1800" w:header="720" w:footer="720" w:gutter="0"/>
+      <w:pgMar w:top="1440" w:right="1800" w:bottom="1440" w:left="1800" w:header="720" w:footer="567" w:gutter="0"/>
       <w:cols w:space="720"/>
       <w:docGrid w:linePitch="360"/>
     </w:sectPr>
   </w:body>
 </w:document>
+</file>
+
+<file path=word/endnotes.xml><?xml version="1.0" encoding="utf-8"?>
+<w:endnotes xmlns:wpc="http://schemas.microsoft.com/office/word/2010/wordprocessingCanvas" xmlns:cx="http://schemas.microsoft.com/office/drawing/2014/chartex" xmlns:cx1="http://schemas.microsoft.com/office/drawing/2015/9/8/chartex" xmlns:cx2="http://schemas.microsoft.com/office/drawing/2015/10/21/chartex" xmlns:cx3="http://schemas.microsoft.com/office/drawing/2016/5/9/chartex" xmlns:cx4="http://schemas.microsoft.com/office/drawing/2016/5/10/chartex" xmlns:cx5="http://schemas.microsoft.com/office/drawing/2016/5/11/chartex" xmlns:cx6="http://schemas.microsoft.com/office/drawing/2016/5/12/chartex" xmlns:cx7="http://schemas.microsoft.com/office/drawing/2016/5/13/chartex" xmlns:cx8="http://schemas.microsoft.com/office/drawing/2016/5/14/chartex" xmlns:mc="http://schemas.openxmlformats.org/markup-compatibility/2006" xmlns:aink="http://schemas.microsoft.com/office/drawing/2016/ink" xmlns:am3d="http://schemas.microsoft.com/office/drawing/2017/model3d" xmlns:o="urn:schemas-microsoft-com:office:office" xmlns:oel="http://schemas.microsoft.com/office/2019/extlst" xmlns:r="http://schemas.openxmlformats.org/officeDocument/2006/relationships" xmlns:m="http://schemas.openxmlformats.org/officeDocument/2006/math" xmlns:v="urn:schemas-microsoft-com:vml" xmlns:wp14="http://schemas.microsoft.com/office/word/2010/wordprocessingDrawing" xmlns:wp="http://schemas.openxmlformats.org/drawingml/2006/wordprocessingDrawing" xmlns:w10="urn:schemas-microsoft-com:office:word" xmlns:w="http://schemas.openxmlformats.org/wordprocessingml/2006/main" xmlns:w14="http://schemas.microsoft.com/office/word/2010/wordml" xmlns:w15="http://schemas.microsoft.com/office/word/2012/wordml" xmlns:w16cex="http://schemas.microsoft.com/office/word/2018/wordml/cex" xmlns:w16cid="http://schemas.microsoft.com/office/word/2016/wordml/cid" xmlns:w16="http://schemas.microsoft.com/office/word/2018/wordml" xmlns:w16du="http://schemas.microsoft.com/office/word/2023/wordml/word16du" xmlns:w16sdtdh="http://schemas.microsoft.com/office/word/2020/wordml/sdtdatahash" xmlns:w16se="http://schemas.microsoft.com/office/word/2015/wordml/symex" xmlns:wpg="http://schemas.microsoft.com/office/word/2010/wordprocessingGroup" xmlns:wpi="http://schemas.microsoft.com/office/word/2010/wordprocessingInk" xmlns:wne="http://schemas.microsoft.com/office/word/2006/wordml" xmlns:wps="http://schemas.microsoft.com/office/word/2010/wordprocessingShape" mc:Ignorable="w14 w15 w16se w16cid w16 w16cex w16sdtdh w16du wp14">
+  <w:endnote w:type="separator" w:id="-1">
+    <w:p>
+      <w:pPr>
+        <w:spacing w:after="0" w:line="240" w:lineRule="auto"/>
+      </w:pPr>
+      <w:r>
+        <w:separator/>
+      </w:r>
+    </w:p>
+  </w:endnote>
+  <w:endnote w:type="continuationSeparator" w:id="0">
+    <w:p>
+      <w:pPr>
+        <w:spacing w:after="0" w:line="240" w:lineRule="auto"/>
+      </w:pPr>
+      <w:r>
+        <w:continuationSeparator/>
+      </w:r>
+    </w:p>
+  </w:endnote>
+</w:endnotes>
+</file>
+
+<file path=word/footer1.xml><?xml version="1.0" encoding="utf-8"?>
+<w:ftr xmlns:wpc="http://schemas.microsoft.com/office/word/2010/wordprocessingCanvas" xmlns:cx="http://schemas.microsoft.com/office/drawing/2014/chartex" xmlns:cx1="http://schemas.microsoft.com/office/drawing/2015/9/8/chartex" xmlns:cx2="http://schemas.microsoft.com/office/drawing/2015/10/21/chartex" xmlns:cx3="http://schemas.microsoft.com/office/drawing/2016/5/9/chartex" xmlns:cx4="http://schemas.microsoft.com/office/drawing/2016/5/10/chartex" xmlns:cx5="http://schemas.microsoft.com/office/drawing/2016/5/11/chartex" xmlns:cx6="http://schemas.microsoft.com/office/drawing/2016/5/12/chartex" xmlns:cx7="http://schemas.microsoft.com/office/drawing/2016/5/13/chartex" xmlns:cx8="http://schemas.microsoft.com/office/drawing/2016/5/14/chartex" xmlns:mc="http://schemas.openxmlformats.org/markup-compatibility/2006" xmlns:aink="http://schemas.microsoft.com/office/drawing/2016/ink" xmlns:am3d="http://schemas.microsoft.com/office/drawing/2017/model3d" xmlns:o="urn:schemas-microsoft-com:office:office" xmlns:oel="http://schemas.microsoft.com/office/2019/extlst" xmlns:r="http://schemas.openxmlformats.org/officeDocument/2006/relationships" xmlns:m="http://schemas.openxmlformats.org/officeDocument/2006/math" xmlns:v="urn:schemas-microsoft-com:vml" xmlns:wp14="http://schemas.microsoft.com/office/word/2010/wordprocessingDrawing" xmlns:wp="http://schemas.openxmlformats.org/drawingml/2006/wordprocessingDrawing" xmlns:w10="urn:schemas-microsoft-com:office:word" xmlns:w="http://schemas.openxmlformats.org/wordprocessingml/2006/main" xmlns:w14="http://schemas.microsoft.com/office/word/2010/wordml" xmlns:w15="http://schemas.microsoft.com/office/word/2012/wordml" xmlns:w16cex="http://schemas.microsoft.com/office/word/2018/wordml/cex" xmlns:w16cid="http://schemas.microsoft.com/office/word/2016/wordml/cid" xmlns:w16="http://schemas.microsoft.com/office/word/2018/wordml" xmlns:w16du="http://schemas.microsoft.com/office/word/2023/wordml/word16du" xmlns:w16sdtdh="http://schemas.microsoft.com/office/word/2020/wordml/sdtdatahash" xmlns:w16se="http://schemas.microsoft.com/office/word/2015/wordml/symex" xmlns:wpg="http://schemas.microsoft.com/office/word/2010/wordprocessingGroup" xmlns:wpi="http://schemas.microsoft.com/office/word/2010/wordprocessingInk" xmlns:wne="http://schemas.microsoft.com/office/word/2006/wordml" xmlns:wps="http://schemas.microsoft.com/office/word/2010/wordprocessingShape" mc:Ignorable="w14 w15 w16se w16cid w16 w16cex w16sdtdh w16du wp14">
+  <w:sdt>
+    <w:sdtPr>
+      <w:id w:val="-1660064327"/>
+      <w:docPartObj>
+        <w:docPartGallery w:val="Page Numbers (Bottom of Page)"/>
+        <w:docPartUnique/>
+      </w:docPartObj>
+    </w:sdtPr>
+    <w:sdtContent>
+      <w:p>
+        <w:pPr>
+          <w:pStyle w:val="Piedepgina"/>
+          <w:jc w:val="right"/>
+        </w:pPr>
+        <w:r>
+          <w:fldChar w:fldCharType="begin"/>
+        </w:r>
+        <w:r>
+          <w:instrText>PAGE   \* MERGEFORMAT</w:instrText>
+        </w:r>
+        <w:r>
+          <w:fldChar w:fldCharType="separate"/>
+        </w:r>
+        <w:r>
+          <w:rPr>
+            <w:lang w:val="es-ES"/>
+          </w:rPr>
+          <w:t>2</w:t>
+        </w:r>
+        <w:r>
+          <w:fldChar w:fldCharType="end"/>
+        </w:r>
+      </w:p>
+    </w:sdtContent>
+  </w:sdt>
+  <w:p>
+    <w:pPr>
+      <w:pStyle w:val="Piedepgina"/>
+    </w:pPr>
+    <w:r>
+      <w:rPr>
+        <w:noProof/>
+      </w:rPr>
+      <w:drawing>
+        <wp:inline distT="0" distB="0" distL="0" distR="0" wp14:anchorId="28BCA284" wp14:editId="6E0E780B">
+          <wp:extent cx="827101" cy="341498"/>
+          <wp:effectExtent l="0" t="0" r="0" b="1905"/>
+          <wp:docPr id="488851785" name="Imagen 5" descr="Texto&#10;&#10;Descripción generada automáticamente"/>
+          <wp:cNvGraphicFramePr>
+            <a:graphicFrameLocks xmlns:a="http://schemas.openxmlformats.org/drawingml/2006/main" noChangeAspect="1"/>
+          </wp:cNvGraphicFramePr>
+          <a:graphic xmlns:a="http://schemas.openxmlformats.org/drawingml/2006/main">
+            <a:graphicData uri="http://schemas.openxmlformats.org/drawingml/2006/picture">
+              <pic:pic xmlns:pic="http://schemas.openxmlformats.org/drawingml/2006/picture">
+                <pic:nvPicPr>
+                  <pic:cNvPr id="488851785" name="Imagen 5" descr="Texto&#10;&#10;Descripción generada automáticamente"/>
+                  <pic:cNvPicPr>
+                    <a:picLocks noChangeAspect="1" noChangeArrowheads="1"/>
+                  </pic:cNvPicPr>
+                </pic:nvPicPr>
+                <pic:blipFill>
+                  <a:blip r:embed="rId1">
+                    <a:extLst>
+                      <a:ext uri="{28A0092B-C50C-407E-A947-70E740481C1C}">
+                        <a14:useLocalDpi xmlns:a14="http://schemas.microsoft.com/office/drawing/2010/main" val="0"/>
+                      </a:ext>
+                    </a:extLst>
+                  </a:blip>
+                  <a:srcRect/>
+                  <a:stretch>
+                    <a:fillRect/>
+                  </a:stretch>
+                </pic:blipFill>
+                <pic:spPr bwMode="auto">
+                  <a:xfrm>
+                    <a:off x="0" y="0"/>
+                    <a:ext cx="839508" cy="346621"/>
+                  </a:xfrm>
+                  <a:prstGeom prst="rect">
+                    <a:avLst/>
+                  </a:prstGeom>
+                  <a:noFill/>
+                  <a:ln>
+                    <a:noFill/>
+                  </a:ln>
+                </pic:spPr>
+              </pic:pic>
+            </a:graphicData>
+          </a:graphic>
+        </wp:inline>
+      </w:drawing>
+    </w:r>
+  </w:p>
+</w:ftr>
+</file>
+
+<file path=word/footer2.xml><?xml version="1.0" encoding="utf-8"?>
+<w:ftr xmlns:wpc="http://schemas.microsoft.com/office/word/2010/wordprocessingCanvas" xmlns:cx="http://schemas.microsoft.com/office/drawing/2014/chartex" xmlns:cx1="http://schemas.microsoft.com/office/drawing/2015/9/8/chartex" xmlns:cx2="http://schemas.microsoft.com/office/drawing/2015/10/21/chartex" xmlns:cx3="http://schemas.microsoft.com/office/drawing/2016/5/9/chartex" xmlns:cx4="http://schemas.microsoft.com/office/drawing/2016/5/10/chartex" xmlns:cx5="http://schemas.microsoft.com/office/drawing/2016/5/11/chartex" xmlns:cx6="http://schemas.microsoft.com/office/drawing/2016/5/12/chartex" xmlns:cx7="http://schemas.microsoft.com/office/drawing/2016/5/13/chartex" xmlns:cx8="http://schemas.microsoft.com/office/drawing/2016/5/14/chartex" xmlns:mc="http://schemas.openxmlformats.org/markup-compatibility/2006" xmlns:aink="http://schemas.microsoft.com/office/drawing/2016/ink" xmlns:am3d="http://schemas.microsoft.com/office/drawing/2017/model3d" xmlns:o="urn:schemas-microsoft-com:office:office" xmlns:oel="http://schemas.microsoft.com/office/2019/extlst" xmlns:r="http://schemas.openxmlformats.org/officeDocument/2006/relationships" xmlns:m="http://schemas.openxmlformats.org/officeDocument/2006/math" xmlns:v="urn:schemas-microsoft-com:vml" xmlns:wp14="http://schemas.microsoft.com/office/word/2010/wordprocessingDrawing" xmlns:wp="http://schemas.openxmlformats.org/drawingml/2006/wordprocessingDrawing" xmlns:w10="urn:schemas-microsoft-com:office:word" xmlns:w="http://schemas.openxmlformats.org/wordprocessingml/2006/main" xmlns:w14="http://schemas.microsoft.com/office/word/2010/wordml" xmlns:w15="http://schemas.microsoft.com/office/word/2012/wordml" xmlns:w16cex="http://schemas.microsoft.com/office/word/2018/wordml/cex" xmlns:w16cid="http://schemas.microsoft.com/office/word/2016/wordml/cid" xmlns:w16="http://schemas.microsoft.com/office/word/2018/wordml" xmlns:w16du="http://schemas.microsoft.com/office/word/2023/wordml/word16du" xmlns:w16sdtdh="http://schemas.microsoft.com/office/word/2020/wordml/sdtdatahash" xmlns:w16se="http://schemas.microsoft.com/office/word/2015/wordml/symex" xmlns:wpg="http://schemas.microsoft.com/office/word/2010/wordprocessingGroup" xmlns:wpi="http://schemas.microsoft.com/office/word/2010/wordprocessingInk" xmlns:wne="http://schemas.microsoft.com/office/word/2006/wordml" xmlns:wps="http://schemas.microsoft.com/office/word/2010/wordprocessingShape" mc:Ignorable="w14 w15 w16se w16cid w16 w16cex w16sdtdh w16du wp14">
+  <w:sdt>
+    <w:sdtPr>
+      <w:id w:val="1687491067"/>
+      <w:docPartObj>
+        <w:docPartGallery w:val="Page Numbers (Bottom of Page)"/>
+        <w:docPartUnique/>
+      </w:docPartObj>
+    </w:sdtPr>
+    <w:sdtContent>
+      <w:p>
+        <w:pPr>
+          <w:pStyle w:val="Piedepgina"/>
+          <w:jc w:val="right"/>
+        </w:pPr>
+        <w:r>
+          <w:fldChar w:fldCharType="begin"/>
+        </w:r>
+        <w:r>
+          <w:instrText>PAGE   \* MERGEFORMAT</w:instrText>
+        </w:r>
+        <w:r>
+          <w:fldChar w:fldCharType="separate"/>
+        </w:r>
+        <w:r>
+          <w:rPr>
+            <w:lang w:val="es-ES"/>
+          </w:rPr>
+          <w:t>2</w:t>
+        </w:r>
+        <w:r>
+          <w:fldChar w:fldCharType="end"/>
+        </w:r>
+      </w:p>
+    </w:sdtContent>
+  </w:sdt>
+  <w:p>
+    <w:pPr>
+      <w:pStyle w:val="Piedepgina"/>
+    </w:pPr>
+  </w:p>
+</w:ftr>
+</file>
+
+<file path=word/footnotes.xml><?xml version="1.0" encoding="utf-8"?>
+<w:footnotes xmlns:wpc="http://schemas.microsoft.com/office/word/2010/wordprocessingCanvas" xmlns:cx="http://schemas.microsoft.com/office/drawing/2014/chartex" xmlns:cx1="http://schemas.microsoft.com/office/drawing/2015/9/8/chartex" xmlns:cx2="http://schemas.microsoft.com/office/drawing/2015/10/21/chartex" xmlns:cx3="http://schemas.microsoft.com/office/drawing/2016/5/9/chartex" xmlns:cx4="http://schemas.microsoft.com/office/drawing/2016/5/10/chartex" xmlns:cx5="http://schemas.microsoft.com/office/drawing/2016/5/11/chartex" xmlns:cx6="http://schemas.microsoft.com/office/drawing/2016/5/12/chartex" xmlns:cx7="http://schemas.microsoft.com/office/drawing/2016/5/13/chartex" xmlns:cx8="http://schemas.microsoft.com/office/drawing/2016/5/14/chartex" xmlns:mc="http://schemas.openxmlformats.org/markup-compatibility/2006" xmlns:aink="http://schemas.microsoft.com/office/drawing/2016/ink" xmlns:am3d="http://schemas.microsoft.com/office/drawing/2017/model3d" xmlns:o="urn:schemas-microsoft-com:office:office" xmlns:oel="http://schemas.microsoft.com/office/2019/extlst" xmlns:r="http://schemas.openxmlformats.org/officeDocument/2006/relationships" xmlns:m="http://schemas.openxmlformats.org/officeDocument/2006/math" xmlns:v="urn:schemas-microsoft-com:vml" xmlns:wp14="http://schemas.microsoft.com/office/word/2010/wordprocessingDrawing" xmlns:wp="http://schemas.openxmlformats.org/drawingml/2006/wordprocessingDrawing" xmlns:w10="urn:schemas-microsoft-com:office:word" xmlns:w="http://schemas.openxmlformats.org/wordprocessingml/2006/main" xmlns:w14="http://schemas.microsoft.com/office/word/2010/wordml" xmlns:w15="http://schemas.microsoft.com/office/word/2012/wordml" xmlns:w16cex="http://schemas.microsoft.com/office/word/2018/wordml/cex" xmlns:w16cid="http://schemas.microsoft.com/office/word/2016/wordml/cid" xmlns:w16="http://schemas.microsoft.com/office/word/2018/wordml" xmlns:w16du="http://schemas.microsoft.com/office/word/2023/wordml/word16du" xmlns:w16sdtdh="http://schemas.microsoft.com/office/word/2020/wordml/sdtdatahash" xmlns:w16se="http://schemas.microsoft.com/office/word/2015/wordml/symex" xmlns:wpg="http://schemas.microsoft.com/office/word/2010/wordprocessingGroup" xmlns:wpi="http://schemas.microsoft.com/office/word/2010/wordprocessingInk" xmlns:wne="http://schemas.microsoft.com/office/word/2006/wordml" xmlns:wps="http://schemas.microsoft.com/office/word/2010/wordprocessingShape" mc:Ignorable="w14 w15 w16se w16cid w16 w16cex w16sdtdh w16du wp14">
+  <w:footnote w:type="separator" w:id="-1">
+    <w:p>
+      <w:pPr>
+        <w:spacing w:after="0" w:line="240" w:lineRule="auto"/>
+      </w:pPr>
+      <w:r>
+        <w:separator/>
+      </w:r>
+    </w:p>
+  </w:footnote>
+  <w:footnote w:type="continuationSeparator" w:id="0">
+    <w:p>
+      <w:pPr>
+        <w:spacing w:after="0" w:line="240" w:lineRule="auto"/>
+      </w:pPr>
+      <w:r>
+        <w:continuationSeparator/>
+      </w:r>
+    </w:p>
+  </w:footnote>
+</w:footnotes>
+</file>
+
+<file path=word/header1.xml><?xml version="1.0" encoding="utf-8"?>
+<w:hdr xmlns:wpc="http://schemas.microsoft.com/office/word/2010/wordprocessingCanvas" xmlns:cx="http://schemas.microsoft.com/office/drawing/2014/chartex" xmlns:cx1="http://schemas.microsoft.com/office/drawing/2015/9/8/chartex" xmlns:cx2="http://schemas.microsoft.com/office/drawing/2015/10/21/chartex" xmlns:cx3="http://schemas.microsoft.com/office/drawing/2016/5/9/chartex" xmlns:cx4="http://schemas.microsoft.com/office/drawing/2016/5/10/chartex" xmlns:cx5="http://schemas.microsoft.com/office/drawing/2016/5/11/chartex" xmlns:cx6="http://schemas.microsoft.com/office/drawing/2016/5/12/chartex" xmlns:cx7="http://schemas.microsoft.com/office/drawing/2016/5/13/chartex" xmlns:cx8="http://schemas.microsoft.com/office/drawing/2016/5/14/chartex" xmlns:mc="http://schemas.openxmlformats.org/markup-compatibility/2006" xmlns:aink="http://schemas.microsoft.com/office/drawing/2016/ink" xmlns:am3d="http://schemas.microsoft.com/office/drawing/2017/model3d" xmlns:o="urn:schemas-microsoft-com:office:office" xmlns:oel="http://schemas.microsoft.com/office/2019/extlst" xmlns:r="http://schemas.openxmlformats.org/officeDocument/2006/relationships" xmlns:m="http://schemas.openxmlformats.org/officeDocument/2006/math" xmlns:v="urn:schemas-microsoft-com:vml" xmlns:wp14="http://schemas.microsoft.com/office/word/2010/wordprocessingDrawing" xmlns:wp="http://schemas.openxmlformats.org/drawingml/2006/wordprocessingDrawing" xmlns:w10="urn:schemas-microsoft-com:office:word" xmlns:w="http://schemas.openxmlformats.org/wordprocessingml/2006/main" xmlns:w14="http://schemas.microsoft.com/office/word/2010/wordml" xmlns:w15="http://schemas.microsoft.com/office/word/2012/wordml" xmlns:w16cex="http://schemas.microsoft.com/office/word/2018/wordml/cex" xmlns:w16cid="http://schemas.microsoft.com/office/word/2016/wordml/cid" xmlns:w16="http://schemas.microsoft.com/office/word/2018/wordml" xmlns:w16du="http://schemas.microsoft.com/office/word/2023/wordml/word16du" xmlns:w16sdtdh="http://schemas.microsoft.com/office/word/2020/wordml/sdtdatahash" xmlns:w16se="http://schemas.microsoft.com/office/word/2015/wordml/symex" xmlns:wpg="http://schemas.microsoft.com/office/word/2010/wordprocessingGroup" xmlns:wpi="http://schemas.microsoft.com/office/word/2010/wordprocessingInk" xmlns:wne="http://schemas.microsoft.com/office/word/2006/wordml" xmlns:wps="http://schemas.microsoft.com/office/word/2010/wordprocessingShape" mc:Ignorable="w14 w15 w16se w16cid w16 w16cex w16sdtdh w16du wp14">
+  <w:p>
+    <w:pPr>
+      <w:pStyle w:val="Encabezado"/>
+    </w:pPr>
+    <w:r>
+      <w:rPr>
+        <w:rFonts w:ascii="Carlito" w:hAnsi="Carlito"/>
+      </w:rPr>
+      <w:t>Manual de usuario – Web</w:t>
+    </w:r>
+  </w:p>
+</w:hdr>
+</file>
+
+<file path=word/header2.xml><?xml version="1.0" encoding="utf-8"?>
+<w:hdr xmlns:wpc="http://schemas.microsoft.com/office/word/2010/wordprocessingCanvas" xmlns:cx="http://schemas.microsoft.com/office/drawing/2014/chartex" xmlns:cx1="http://schemas.microsoft.com/office/drawing/2015/9/8/chartex" xmlns:cx2="http://schemas.microsoft.com/office/drawing/2015/10/21/chartex" xmlns:cx3="http://schemas.microsoft.com/office/drawing/2016/5/9/chartex" xmlns:cx4="http://schemas.microsoft.com/office/drawing/2016/5/10/chartex" xmlns:cx5="http://schemas.microsoft.com/office/drawing/2016/5/11/chartex" xmlns:cx6="http://schemas.microsoft.com/office/drawing/2016/5/12/chartex" xmlns:cx7="http://schemas.microsoft.com/office/drawing/2016/5/13/chartex" xmlns:cx8="http://schemas.microsoft.com/office/drawing/2016/5/14/chartex" xmlns:mc="http://schemas.openxmlformats.org/markup-compatibility/2006" xmlns:aink="http://schemas.microsoft.com/office/drawing/2016/ink" xmlns:am3d="http://schemas.microsoft.com/office/drawing/2017/model3d" xmlns:o="urn:schemas-microsoft-com:office:office" xmlns:oel="http://schemas.microsoft.com/office/2019/extlst" xmlns:r="http://schemas.openxmlformats.org/officeDocument/2006/relationships" xmlns:m="http://schemas.openxmlformats.org/officeDocument/2006/math" xmlns:v="urn:schemas-microsoft-com:vml" xmlns:wp14="http://schemas.microsoft.com/office/word/2010/wordprocessingDrawing" xmlns:wp="http://schemas.openxmlformats.org/drawingml/2006/wordprocessingDrawing" xmlns:w10="urn:schemas-microsoft-com:office:word" xmlns:w="http://schemas.openxmlformats.org/wordprocessingml/2006/main" xmlns:w14="http://schemas.microsoft.com/office/word/2010/wordml" xmlns:w15="http://schemas.microsoft.com/office/word/2012/wordml" xmlns:w16cex="http://schemas.microsoft.com/office/word/2018/wordml/cex" xmlns:w16cid="http://schemas.microsoft.com/office/word/2016/wordml/cid" xmlns:w16="http://schemas.microsoft.com/office/word/2018/wordml" xmlns:w16du="http://schemas.microsoft.com/office/word/2023/wordml/word16du" xmlns:w16sdtdh="http://schemas.microsoft.com/office/word/2020/wordml/sdtdatahash" xmlns:w16se="http://schemas.microsoft.com/office/word/2015/wordml/symex" xmlns:wpg="http://schemas.microsoft.com/office/word/2010/wordprocessingGroup" xmlns:wpi="http://schemas.microsoft.com/office/word/2010/wordprocessingInk" xmlns:wne="http://schemas.microsoft.com/office/word/2006/wordml" xmlns:wps="http://schemas.microsoft.com/office/word/2010/wordprocessingShape" mc:Ignorable="w14 w15 w16se w16cid w16 w16cex w16sdtdh w16du wp14">
+  <w:p>
+    <w:pPr>
+      <w:pStyle w:val="Encabezado"/>
+      <w:rPr>
+        <w:rFonts w:ascii="Carlito" w:hAnsi="Carlito"/>
+      </w:rPr>
+    </w:pPr>
+    <w:r>
+      <w:rPr>
+        <w:rFonts w:ascii="Carlito" w:hAnsi="Carlito"/>
+      </w:rPr>
+      <w:t>Manual de usuario – Web</w:t>
+    </w:r>
+  </w:p>
+</w:hdr>
 </file>
 
 <file path=word/numbering.xml><?xml version="1.0" encoding="utf-8"?>
@@ -3523,7 +4601,6 @@
     <w:basedOn w:val="Ttulo1"/>
     <w:next w:val="Normal"/>
     <w:uiPriority w:val="39"/>
-    <w:semiHidden/>
     <w:unhideWhenUsed/>
     <w:qFormat/>
     <w:rsid w:val="00FC693F"/>
@@ -13584,6 +14661,39 @@
         <w:shd w:val="clear" w:color="auto" w:fill="FBCAA2" w:themeFill="accent6" w:themeFillTint="7F"/>
       </w:tcPr>
     </w:tblStylePr>
+  </w:style>
+  <w:style w:type="character" w:styleId="Textodelmarcadordeposicin">
+    <w:name w:val="Placeholder Text"/>
+    <w:basedOn w:val="Fuentedeprrafopredeter"/>
+    <w:uiPriority w:val="99"/>
+    <w:semiHidden/>
+    <w:rsid w:val="00677FC2"/>
+    <w:rPr>
+      <w:color w:val="666666"/>
+    </w:rPr>
+  </w:style>
+  <w:style w:type="paragraph" w:styleId="TDC1">
+    <w:name w:val="toc 1"/>
+    <w:basedOn w:val="Normal"/>
+    <w:next w:val="Normal"/>
+    <w:autoRedefine/>
+    <w:uiPriority w:val="39"/>
+    <w:unhideWhenUsed/>
+    <w:rsid w:val="00631977"/>
+    <w:pPr>
+      <w:spacing w:after="100"/>
+    </w:pPr>
+  </w:style>
+  <w:style w:type="character" w:styleId="Hipervnculo">
+    <w:name w:val="Hyperlink"/>
+    <w:basedOn w:val="Fuentedeprrafopredeter"/>
+    <w:uiPriority w:val="99"/>
+    <w:unhideWhenUsed/>
+    <w:rsid w:val="00631977"/>
+    <w:rPr>
+      <w:color w:val="0000FF" w:themeColor="hyperlink"/>
+      <w:u w:val="single"/>
+    </w:rPr>
   </w:style>
 </w:styles>
 </file>
